--- a/models/PNRR/Manodopera.docx
+++ b/models/PNRR/Manodopera.docx
@@ -8139,6 +8139,19 @@
 </file>
 
 <file path=customXml/item2.xml><?xml version="1.0" encoding="utf-8"?>
+<b:Sources xmlns:b="http://schemas.openxmlformats.org/officeDocument/2006/bibliography" xmlns="http://schemas.openxmlformats.org/officeDocument/2006/bibliography" SelectedStyle="\APASixthEditionOfficeOnline.xsl" StyleName="APA" Version="6"/>
+</file>
+
+<file path=customXml/item3.xml><?xml version="1.0" encoding="utf-8"?>
+<?mso-contentType ?>
+<FormTemplates xmlns="http://schemas.microsoft.com/sharepoint/v3/contenttype/forms">
+  <Display>DocumentLibraryForm</Display>
+  <Edit>DocumentLibraryForm</Edit>
+  <New>DocumentLibraryForm</New>
+</FormTemplates>
+</file>
+
+<file path=customXml/item4.xml><?xml version="1.0" encoding="utf-8"?>
 <ct:contentTypeSchema xmlns:ct="http://schemas.microsoft.com/office/2006/metadata/contentType" xmlns:ma="http://schemas.microsoft.com/office/2006/metadata/properties/metaAttributes" ct:_="" ma:_="" ma:contentTypeName="Documento" ma:contentTypeID="0x01010051834B6C37FF2845B0A4C56940BECE9B" ma:contentTypeVersion="5" ma:contentTypeDescription="Creare un nuovo documento." ma:contentTypeScope="" ma:versionID="effab9cc1f57b3177c50b32270be8a4a">
   <xsd:schema xmlns:xsd="http://www.w3.org/2001/XMLSchema" xmlns:xs="http://www.w3.org/2001/XMLSchema" xmlns:p="http://schemas.microsoft.com/office/2006/metadata/properties" xmlns:ns2="40e358bb-7da9-47a1-a3fe-3789a503302b" xmlns:ns3="eaa38b9f-64d0-4f79-9204-e3d55ae369ec" targetNamespace="http://schemas.microsoft.com/office/2006/metadata/properties" ma:root="true" ma:fieldsID="3b589c657c020184d2a8d81b920a41cf" ns2:_="" ns3:_="">
     <xsd:import namespace="40e358bb-7da9-47a1-a3fe-3789a503302b"/>
@@ -8309,19 +8322,6 @@
 </ct:contentTypeSchema>
 </file>
 
-<file path=customXml/item3.xml><?xml version="1.0" encoding="utf-8"?>
-<?mso-contentType ?>
-<FormTemplates xmlns="http://schemas.microsoft.com/sharepoint/v3/contenttype/forms">
-  <Display>DocumentLibraryForm</Display>
-  <Edit>DocumentLibraryForm</Edit>
-  <New>DocumentLibraryForm</New>
-</FormTemplates>
-</file>
-
-<file path=customXml/item4.xml><?xml version="1.0" encoding="utf-8"?>
-<b:Sources xmlns:b="http://schemas.openxmlformats.org/officeDocument/2006/bibliography" xmlns="http://schemas.openxmlformats.org/officeDocument/2006/bibliography" SelectedStyle="\APASixthEditionOfficeOnline.xsl" StyleName="APA" Version="6"/>
-</file>
-
 <file path=customXml/itemProps1.xml><?xml version="1.0" encoding="utf-8"?>
 <ds:datastoreItem xmlns:ds="http://schemas.openxmlformats.org/officeDocument/2006/customXml" ds:itemID="{A805E57F-5E18-47DA-A720-180778A9F404}">
   <ds:schemaRefs>
@@ -8332,6 +8332,22 @@
 </file>
 
 <file path=customXml/itemProps2.xml><?xml version="1.0" encoding="utf-8"?>
+<ds:datastoreItem xmlns:ds="http://schemas.openxmlformats.org/officeDocument/2006/customXml" ds:itemID="{682624CC-0428-4C2E-9587-431A3FCA7AB2}">
+  <ds:schemaRefs>
+    <ds:schemaRef ds:uri="http://schemas.openxmlformats.org/officeDocument/2006/bibliography"/>
+  </ds:schemaRefs>
+</ds:datastoreItem>
+</file>
+
+<file path=customXml/itemProps3.xml><?xml version="1.0" encoding="utf-8"?>
+<ds:datastoreItem xmlns:ds="http://schemas.openxmlformats.org/officeDocument/2006/customXml" ds:itemID="{54FB76EF-96BB-4AD6-B133-E904729D3ABC}">
+  <ds:schemaRefs>
+    <ds:schemaRef ds:uri="http://schemas.microsoft.com/sharepoint/v3/contenttype/forms"/>
+  </ds:schemaRefs>
+</ds:datastoreItem>
+</file>
+
+<file path=customXml/itemProps4.xml><?xml version="1.0" encoding="utf-8"?>
 <ds:datastoreItem xmlns:ds="http://schemas.openxmlformats.org/officeDocument/2006/customXml" ds:itemID="{515AAC3D-FF62-4699-97BC-B9254953B640}">
   <ds:schemaRefs>
     <ds:schemaRef ds:uri="http://schemas.microsoft.com/office/2006/metadata/contentType"/>
@@ -8348,20 +8364,4 @@
     <ds:schemaRef ds:uri="http://schemas.microsoft.com/internal/obd"/>
   </ds:schemaRefs>
 </ds:datastoreItem>
-</file>
-
-<file path=customXml/itemProps3.xml><?xml version="1.0" encoding="utf-8"?>
-<ds:datastoreItem xmlns:ds="http://schemas.openxmlformats.org/officeDocument/2006/customXml" ds:itemID="{54FB76EF-96BB-4AD6-B133-E904729D3ABC}">
-  <ds:schemaRefs>
-    <ds:schemaRef ds:uri="http://schemas.microsoft.com/sharepoint/v3/contenttype/forms"/>
-  </ds:schemaRefs>
-</ds:datastoreItem>
-</file>
-
-<file path=customXml/itemProps4.xml><?xml version="1.0" encoding="utf-8"?>
-<ds:datastoreItem xmlns:ds="http://schemas.openxmlformats.org/officeDocument/2006/customXml" ds:itemID="{682624CC-0428-4C2E-9587-431A3FCA7AB2}">
-  <ds:schemaRefs>
-    <ds:schemaRef ds:uri="http://schemas.openxmlformats.org/officeDocument/2006/bibliography"/>
-  </ds:schemaRefs>
-</ds:datastoreItem>
 </file>
--- a/models/PNRR/Manodopera.docx
+++ b/models/PNRR/Manodopera.docx
@@ -2,21 +2,6 @@
 <file path=word/document.xml><?xml version="1.0" encoding="utf-8"?>
 <w:document xmlns:wpc="http://schemas.microsoft.com/office/word/2010/wordprocessingCanvas" xmlns:cx="http://schemas.microsoft.com/office/drawing/2014/chartex" xmlns:cx1="http://schemas.microsoft.com/office/drawing/2015/9/8/chartex" xmlns:cx2="http://schemas.microsoft.com/office/drawing/2015/10/21/chartex" xmlns:cx3="http://schemas.microsoft.com/office/drawing/2016/5/9/chartex" xmlns:cx4="http://schemas.microsoft.com/office/drawing/2016/5/10/chartex" xmlns:cx5="http://schemas.microsoft.com/office/drawing/2016/5/11/chartex" xmlns:cx6="http://schemas.microsoft.com/office/drawing/2016/5/12/chartex" xmlns:cx7="http://schemas.microsoft.com/office/drawing/2016/5/13/chartex" xmlns:cx8="http://schemas.microsoft.com/office/drawing/2016/5/14/chartex" xmlns:mc="http://schemas.openxmlformats.org/markup-compatibility/2006" xmlns:aink="http://schemas.microsoft.com/office/drawing/2016/ink" xmlns:am3d="http://schemas.microsoft.com/office/drawing/2017/model3d" xmlns:o="urn:schemas-microsoft-com:office:office" xmlns:oel="http://schemas.microsoft.com/office/2019/extlst" xmlns:r="http://schemas.openxmlformats.org/officeDocument/2006/relationships" xmlns:m="http://schemas.openxmlformats.org/officeDocument/2006/math" xmlns:v="urn:schemas-microsoft-com:vml" xmlns:wp14="http://schemas.microsoft.com/office/word/2010/wordprocessingDrawing" xmlns:wp="http://schemas.openxmlformats.org/drawingml/2006/wordprocessingDrawing" xmlns:w10="urn:schemas-microsoft-com:office:word" xmlns:w="http://schemas.openxmlformats.org/wordprocessingml/2006/main" xmlns:w14="http://schemas.microsoft.com/office/word/2010/wordml" xmlns:w15="http://schemas.microsoft.com/office/word/2012/wordml" xmlns:w16cex="http://schemas.microsoft.com/office/word/2018/wordml/cex" xmlns:w16cid="http://schemas.microsoft.com/office/word/2016/wordml/cid" xmlns:w16="http://schemas.microsoft.com/office/word/2018/wordml" xmlns:w16sdtdh="http://schemas.microsoft.com/office/word/2020/wordml/sdtdatahash" xmlns:w16se="http://schemas.microsoft.com/office/word/2015/wordml/symex" xmlns:wpg="http://schemas.microsoft.com/office/word/2010/wordprocessingGroup" xmlns:wpi="http://schemas.microsoft.com/office/word/2010/wordprocessingInk" xmlns:wne="http://schemas.microsoft.com/office/word/2006/wordml" xmlns:wps="http://schemas.microsoft.com/office/word/2010/wordprocessingShape" mc:Ignorable="w14 w15 w16se w16cid w16 w16cex w16sdtdh wp14">
   <w:body>
-    <w:p>
-      <w:pPr>
-        <w:widowControl w:val="0"/>
-        <w:autoSpaceDE w:val="0"/>
-        <w:autoSpaceDN w:val="0"/>
-        <w:adjustRightInd w:val="0"/>
-        <w:jc w:val="both"/>
-        <w:rPr>
-          <w:rStyle w:val="Enfasicorsivo"/>
-          <w:i w:val="0"/>
-          <w:iCs w:val="0"/>
-          <w:szCs w:val="20"/>
-        </w:rPr>
-      </w:pPr>
-    </w:p>
     <w:p>
       <w:pPr>
         <w:jc w:val="both"/>
@@ -605,7 +590,7 @@
         <w:widowControl w:val="0"/>
         <w:numPr>
           <w:ilvl w:val="0"/>
-          <w:numId w:val="46"/>
+          <w:numId w:val="43"/>
         </w:numPr>
         <w:autoSpaceDE w:val="0"/>
         <w:autoSpaceDN w:val="0"/>
@@ -708,7 +693,7 @@
         <w:widowControl w:val="0"/>
         <w:numPr>
           <w:ilvl w:val="0"/>
-          <w:numId w:val="46"/>
+          <w:numId w:val="43"/>
         </w:numPr>
         <w:autoSpaceDE w:val="0"/>
         <w:autoSpaceDN w:val="0"/>
@@ -835,7 +820,7 @@
         <w:widowControl w:val="0"/>
         <w:numPr>
           <w:ilvl w:val="0"/>
-          <w:numId w:val="46"/>
+          <w:numId w:val="43"/>
         </w:numPr>
         <w:autoSpaceDE w:val="0"/>
         <w:autoSpaceDN w:val="0"/>
@@ -1488,14 +1473,10 @@
       <w:bookmarkEnd w:id="1"/>
     </w:p>
     <w:sectPr>
-      <w:headerReference w:type="even" r:id="rId11"/>
-      <w:headerReference w:type="default" r:id="rId12"/>
-      <w:footerReference w:type="even" r:id="rId13"/>
-      <w:footerReference w:type="default" r:id="rId14"/>
-      <w:headerReference w:type="first" r:id="rId15"/>
-      <w:footerReference w:type="first" r:id="rId16"/>
+      <w:headerReference w:type="default" r:id="rId11"/>
+      <w:footerReference w:type="default" r:id="rId12"/>
       <w:pgSz w:w="11900" w:h="16840"/>
-      <w:pgMar w:top="1843" w:right="1134" w:bottom="284" w:left="1134" w:header="283" w:footer="227" w:gutter="0"/>
+      <w:pgMar w:top="1843" w:right="1134" w:bottom="284" w:left="1134" w:header="283" w:footer="283" w:gutter="0"/>
       <w:cols w:space="708"/>
       <w:docGrid w:linePitch="360"/>
     </w:sectPr>
@@ -1523,16 +1504,6 @@
 </file>
 
 <file path=word/footer1.xml><?xml version="1.0" encoding="utf-8"?>
-<w:ftr xmlns:wpc="http://schemas.microsoft.com/office/word/2010/wordprocessingCanvas" xmlns:cx="http://schemas.microsoft.com/office/drawing/2014/chartex" xmlns:cx1="http://schemas.microsoft.com/office/drawing/2015/9/8/chartex" xmlns:cx2="http://schemas.microsoft.com/office/drawing/2015/10/21/chartex" xmlns:cx3="http://schemas.microsoft.com/office/drawing/2016/5/9/chartex" xmlns:cx4="http://schemas.microsoft.com/office/drawing/2016/5/10/chartex" xmlns:cx5="http://schemas.microsoft.com/office/drawing/2016/5/11/chartex" xmlns:cx6="http://schemas.microsoft.com/office/drawing/2016/5/12/chartex" xmlns:cx7="http://schemas.microsoft.com/office/drawing/2016/5/13/chartex" xmlns:cx8="http://schemas.microsoft.com/office/drawing/2016/5/14/chartex" xmlns:mc="http://schemas.openxmlformats.org/markup-compatibility/2006" xmlns:aink="http://schemas.microsoft.com/office/drawing/2016/ink" xmlns:am3d="http://schemas.microsoft.com/office/drawing/2017/model3d" xmlns:o="urn:schemas-microsoft-com:office:office" xmlns:oel="http://schemas.microsoft.com/office/2019/extlst" xmlns:r="http://schemas.openxmlformats.org/officeDocument/2006/relationships" xmlns:m="http://schemas.openxmlformats.org/officeDocument/2006/math" xmlns:v="urn:schemas-microsoft-com:vml" xmlns:wp14="http://schemas.microsoft.com/office/word/2010/wordprocessingDrawing" xmlns:wp="http://schemas.openxmlformats.org/drawingml/2006/wordprocessingDrawing" xmlns:w10="urn:schemas-microsoft-com:office:word" xmlns:w="http://schemas.openxmlformats.org/wordprocessingml/2006/main" xmlns:w14="http://schemas.microsoft.com/office/word/2010/wordml" xmlns:w15="http://schemas.microsoft.com/office/word/2012/wordml" xmlns:w16cex="http://schemas.microsoft.com/office/word/2018/wordml/cex" xmlns:w16cid="http://schemas.microsoft.com/office/word/2016/wordml/cid" xmlns:w16="http://schemas.microsoft.com/office/word/2018/wordml" xmlns:w16sdtdh="http://schemas.microsoft.com/office/word/2020/wordml/sdtdatahash" xmlns:w16se="http://schemas.microsoft.com/office/word/2015/wordml/symex" xmlns:wpg="http://schemas.microsoft.com/office/word/2010/wordprocessingGroup" xmlns:wpi="http://schemas.microsoft.com/office/word/2010/wordprocessingInk" xmlns:wne="http://schemas.microsoft.com/office/word/2006/wordml" xmlns:wps="http://schemas.microsoft.com/office/word/2010/wordprocessingShape" mc:Ignorable="w14 w15 w16se w16cid w16 w16cex w16sdtdh wp14">
-  <w:p>
-    <w:pPr>
-      <w:pStyle w:val="Pidipagina"/>
-    </w:pPr>
-  </w:p>
-</w:ftr>
-</file>
-
-<file path=word/footer2.xml><?xml version="1.0" encoding="utf-8"?>
 <w:ftr xmlns:wpc="http://schemas.microsoft.com/office/word/2010/wordprocessingCanvas" xmlns:cx="http://schemas.microsoft.com/office/drawing/2014/chartex" xmlns:cx1="http://schemas.microsoft.com/office/drawing/2015/9/8/chartex" xmlns:cx2="http://schemas.microsoft.com/office/drawing/2015/10/21/chartex" xmlns:cx3="http://schemas.microsoft.com/office/drawing/2016/5/9/chartex" xmlns:cx4="http://schemas.microsoft.com/office/drawing/2016/5/10/chartex" xmlns:cx5="http://schemas.microsoft.com/office/drawing/2016/5/11/chartex" xmlns:cx6="http://schemas.microsoft.com/office/drawing/2016/5/12/chartex" xmlns:cx7="http://schemas.microsoft.com/office/drawing/2016/5/13/chartex" xmlns:cx8="http://schemas.microsoft.com/office/drawing/2016/5/14/chartex" xmlns:mc="http://schemas.openxmlformats.org/markup-compatibility/2006" xmlns:aink="http://schemas.microsoft.com/office/drawing/2016/ink" xmlns:am3d="http://schemas.microsoft.com/office/drawing/2017/model3d" xmlns:o="urn:schemas-microsoft-com:office:office" xmlns:oel="http://schemas.microsoft.com/office/2019/extlst" xmlns:r="http://schemas.openxmlformats.org/officeDocument/2006/relationships" xmlns:m="http://schemas.openxmlformats.org/officeDocument/2006/math" xmlns:v="urn:schemas-microsoft-com:vml" xmlns:wp14="http://schemas.microsoft.com/office/word/2010/wordprocessingDrawing" xmlns:wp="http://schemas.openxmlformats.org/drawingml/2006/wordprocessingDrawing" xmlns:w10="urn:schemas-microsoft-com:office:word" xmlns:w="http://schemas.openxmlformats.org/wordprocessingml/2006/main" xmlns:w14="http://schemas.microsoft.com/office/word/2010/wordml" xmlns:w15="http://schemas.microsoft.com/office/word/2012/wordml" xmlns:w16cex="http://schemas.microsoft.com/office/word/2018/wordml/cex" xmlns:w16cid="http://schemas.microsoft.com/office/word/2016/wordml/cid" xmlns:w16="http://schemas.microsoft.com/office/word/2018/wordml" xmlns:w16sdtdh="http://schemas.microsoft.com/office/word/2020/wordml/sdtdatahash" xmlns:w16se="http://schemas.microsoft.com/office/word/2015/wordml/symex" xmlns:wpg="http://schemas.microsoft.com/office/word/2010/wordprocessingGroup" xmlns:wpi="http://schemas.microsoft.com/office/word/2010/wordprocessingInk" xmlns:wne="http://schemas.microsoft.com/office/word/2006/wordml" xmlns:wps="http://schemas.microsoft.com/office/word/2010/wordprocessingShape" mc:Ignorable="w14 w15 w16se w16cid w16 w16cex w16sdtdh wp14">
   <w:tbl>
     <w:tblPr>
@@ -1879,16 +1850,6 @@
 </w:ftr>
 </file>
 
-<file path=word/footer3.xml><?xml version="1.0" encoding="utf-8"?>
-<w:ftr xmlns:wpc="http://schemas.microsoft.com/office/word/2010/wordprocessingCanvas" xmlns:cx="http://schemas.microsoft.com/office/drawing/2014/chartex" xmlns:cx1="http://schemas.microsoft.com/office/drawing/2015/9/8/chartex" xmlns:cx2="http://schemas.microsoft.com/office/drawing/2015/10/21/chartex" xmlns:cx3="http://schemas.microsoft.com/office/drawing/2016/5/9/chartex" xmlns:cx4="http://schemas.microsoft.com/office/drawing/2016/5/10/chartex" xmlns:cx5="http://schemas.microsoft.com/office/drawing/2016/5/11/chartex" xmlns:cx6="http://schemas.microsoft.com/office/drawing/2016/5/12/chartex" xmlns:cx7="http://schemas.microsoft.com/office/drawing/2016/5/13/chartex" xmlns:cx8="http://schemas.microsoft.com/office/drawing/2016/5/14/chartex" xmlns:mc="http://schemas.openxmlformats.org/markup-compatibility/2006" xmlns:aink="http://schemas.microsoft.com/office/drawing/2016/ink" xmlns:am3d="http://schemas.microsoft.com/office/drawing/2017/model3d" xmlns:o="urn:schemas-microsoft-com:office:office" xmlns:oel="http://schemas.microsoft.com/office/2019/extlst" xmlns:r="http://schemas.openxmlformats.org/officeDocument/2006/relationships" xmlns:m="http://schemas.openxmlformats.org/officeDocument/2006/math" xmlns:v="urn:schemas-microsoft-com:vml" xmlns:wp14="http://schemas.microsoft.com/office/word/2010/wordprocessingDrawing" xmlns:wp="http://schemas.openxmlformats.org/drawingml/2006/wordprocessingDrawing" xmlns:w10="urn:schemas-microsoft-com:office:word" xmlns:w="http://schemas.openxmlformats.org/wordprocessingml/2006/main" xmlns:w14="http://schemas.microsoft.com/office/word/2010/wordml" xmlns:w15="http://schemas.microsoft.com/office/word/2012/wordml" xmlns:w16cex="http://schemas.microsoft.com/office/word/2018/wordml/cex" xmlns:w16cid="http://schemas.microsoft.com/office/word/2016/wordml/cid" xmlns:w16="http://schemas.microsoft.com/office/word/2018/wordml" xmlns:w16sdtdh="http://schemas.microsoft.com/office/word/2020/wordml/sdtdatahash" xmlns:w16se="http://schemas.microsoft.com/office/word/2015/wordml/symex" xmlns:wpg="http://schemas.microsoft.com/office/word/2010/wordprocessingGroup" xmlns:wpi="http://schemas.microsoft.com/office/word/2010/wordprocessingInk" xmlns:wne="http://schemas.microsoft.com/office/word/2006/wordml" xmlns:wps="http://schemas.microsoft.com/office/word/2010/wordprocessingShape" mc:Ignorable="w14 w15 w16se w16cid w16 w16cex w16sdtdh wp14">
-  <w:p>
-    <w:pPr>
-      <w:pStyle w:val="Pidipagina"/>
-    </w:pPr>
-  </w:p>
-</w:ftr>
-</file>
-
 <file path=word/footnotes.xml><?xml version="1.0" encoding="utf-8"?>
 <w:footnotes xmlns:wpc="http://schemas.microsoft.com/office/word/2010/wordprocessingCanvas" xmlns:cx="http://schemas.microsoft.com/office/drawing/2014/chartex" xmlns:cx1="http://schemas.microsoft.com/office/drawing/2015/9/8/chartex" xmlns:cx2="http://schemas.microsoft.com/office/drawing/2015/10/21/chartex" xmlns:cx3="http://schemas.microsoft.com/office/drawing/2016/5/9/chartex" xmlns:cx4="http://schemas.microsoft.com/office/drawing/2016/5/10/chartex" xmlns:cx5="http://schemas.microsoft.com/office/drawing/2016/5/11/chartex" xmlns:cx6="http://schemas.microsoft.com/office/drawing/2016/5/12/chartex" xmlns:cx7="http://schemas.microsoft.com/office/drawing/2016/5/13/chartex" xmlns:cx8="http://schemas.microsoft.com/office/drawing/2016/5/14/chartex" xmlns:mc="http://schemas.openxmlformats.org/markup-compatibility/2006" xmlns:aink="http://schemas.microsoft.com/office/drawing/2016/ink" xmlns:am3d="http://schemas.microsoft.com/office/drawing/2017/model3d" xmlns:o="urn:schemas-microsoft-com:office:office" xmlns:oel="http://schemas.microsoft.com/office/2019/extlst" xmlns:r="http://schemas.openxmlformats.org/officeDocument/2006/relationships" xmlns:m="http://schemas.openxmlformats.org/officeDocument/2006/math" xmlns:v="urn:schemas-microsoft-com:vml" xmlns:wp14="http://schemas.microsoft.com/office/word/2010/wordprocessingDrawing" xmlns:wp="http://schemas.openxmlformats.org/drawingml/2006/wordprocessingDrawing" xmlns:w10="urn:schemas-microsoft-com:office:word" xmlns:w="http://schemas.openxmlformats.org/wordprocessingml/2006/main" xmlns:w14="http://schemas.microsoft.com/office/word/2010/wordml" xmlns:w15="http://schemas.microsoft.com/office/word/2012/wordml" xmlns:w16cex="http://schemas.microsoft.com/office/word/2018/wordml/cex" xmlns:w16cid="http://schemas.microsoft.com/office/word/2016/wordml/cid" xmlns:w16="http://schemas.microsoft.com/office/word/2018/wordml" xmlns:w16sdtdh="http://schemas.microsoft.com/office/word/2020/wordml/sdtdatahash" xmlns:w16se="http://schemas.microsoft.com/office/word/2015/wordml/symex" xmlns:wpg="http://schemas.microsoft.com/office/word/2010/wordprocessingGroup" xmlns:wpi="http://schemas.microsoft.com/office/word/2010/wordprocessingInk" xmlns:wne="http://schemas.microsoft.com/office/word/2006/wordml" xmlns:wps="http://schemas.microsoft.com/office/word/2010/wordprocessingShape" mc:Ignorable="w14 w15 w16se w16cid w16 w16cex w16sdtdh wp14">
   <w:footnote w:type="separator" w:id="-1">
@@ -1985,16 +1946,6 @@
 </file>
 
 <file path=word/header1.xml><?xml version="1.0" encoding="utf-8"?>
-<w:hdr xmlns:wpc="http://schemas.microsoft.com/office/word/2010/wordprocessingCanvas" xmlns:cx="http://schemas.microsoft.com/office/drawing/2014/chartex" xmlns:cx1="http://schemas.microsoft.com/office/drawing/2015/9/8/chartex" xmlns:cx2="http://schemas.microsoft.com/office/drawing/2015/10/21/chartex" xmlns:cx3="http://schemas.microsoft.com/office/drawing/2016/5/9/chartex" xmlns:cx4="http://schemas.microsoft.com/office/drawing/2016/5/10/chartex" xmlns:cx5="http://schemas.microsoft.com/office/drawing/2016/5/11/chartex" xmlns:cx6="http://schemas.microsoft.com/office/drawing/2016/5/12/chartex" xmlns:cx7="http://schemas.microsoft.com/office/drawing/2016/5/13/chartex" xmlns:cx8="http://schemas.microsoft.com/office/drawing/2016/5/14/chartex" xmlns:mc="http://schemas.openxmlformats.org/markup-compatibility/2006" xmlns:aink="http://schemas.microsoft.com/office/drawing/2016/ink" xmlns:am3d="http://schemas.microsoft.com/office/drawing/2017/model3d" xmlns:o="urn:schemas-microsoft-com:office:office" xmlns:oel="http://schemas.microsoft.com/office/2019/extlst" xmlns:r="http://schemas.openxmlformats.org/officeDocument/2006/relationships" xmlns:m="http://schemas.openxmlformats.org/officeDocument/2006/math" xmlns:v="urn:schemas-microsoft-com:vml" xmlns:wp14="http://schemas.microsoft.com/office/word/2010/wordprocessingDrawing" xmlns:wp="http://schemas.openxmlformats.org/drawingml/2006/wordprocessingDrawing" xmlns:w10="urn:schemas-microsoft-com:office:word" xmlns:w="http://schemas.openxmlformats.org/wordprocessingml/2006/main" xmlns:w14="http://schemas.microsoft.com/office/word/2010/wordml" xmlns:w15="http://schemas.microsoft.com/office/word/2012/wordml" xmlns:w16cex="http://schemas.microsoft.com/office/word/2018/wordml/cex" xmlns:w16cid="http://schemas.microsoft.com/office/word/2016/wordml/cid" xmlns:w16="http://schemas.microsoft.com/office/word/2018/wordml" xmlns:w16sdtdh="http://schemas.microsoft.com/office/word/2020/wordml/sdtdatahash" xmlns:w16se="http://schemas.microsoft.com/office/word/2015/wordml/symex" xmlns:wpg="http://schemas.microsoft.com/office/word/2010/wordprocessingGroup" xmlns:wpi="http://schemas.microsoft.com/office/word/2010/wordprocessingInk" xmlns:wne="http://schemas.microsoft.com/office/word/2006/wordml" xmlns:wps="http://schemas.microsoft.com/office/word/2010/wordprocessingShape" mc:Ignorable="w14 w15 w16se w16cid w16 w16cex w16sdtdh wp14">
-  <w:p>
-    <w:pPr>
-      <w:pStyle w:val="Intestazione"/>
-    </w:pPr>
-  </w:p>
-</w:hdr>
-</file>
-
-<file path=word/header2.xml><?xml version="1.0" encoding="utf-8"?>
 <w:hdr xmlns:wpc="http://schemas.microsoft.com/office/word/2010/wordprocessingCanvas" xmlns:cx="http://schemas.microsoft.com/office/drawing/2014/chartex" xmlns:cx1="http://schemas.microsoft.com/office/drawing/2015/9/8/chartex" xmlns:cx2="http://schemas.microsoft.com/office/drawing/2015/10/21/chartex" xmlns:cx3="http://schemas.microsoft.com/office/drawing/2016/5/9/chartex" xmlns:cx4="http://schemas.microsoft.com/office/drawing/2016/5/10/chartex" xmlns:cx5="http://schemas.microsoft.com/office/drawing/2016/5/11/chartex" xmlns:cx6="http://schemas.microsoft.com/office/drawing/2016/5/12/chartex" xmlns:cx7="http://schemas.microsoft.com/office/drawing/2016/5/13/chartex" xmlns:cx8="http://schemas.microsoft.com/office/drawing/2016/5/14/chartex" xmlns:mc="http://schemas.openxmlformats.org/markup-compatibility/2006" xmlns:aink="http://schemas.microsoft.com/office/drawing/2016/ink" xmlns:am3d="http://schemas.microsoft.com/office/drawing/2017/model3d" xmlns:o="urn:schemas-microsoft-com:office:office" xmlns:oel="http://schemas.microsoft.com/office/2019/extlst" xmlns:r="http://schemas.openxmlformats.org/officeDocument/2006/relationships" xmlns:m="http://schemas.openxmlformats.org/officeDocument/2006/math" xmlns:v="urn:schemas-microsoft-com:vml" xmlns:wp14="http://schemas.microsoft.com/office/word/2010/wordprocessingDrawing" xmlns:wp="http://schemas.openxmlformats.org/drawingml/2006/wordprocessingDrawing" xmlns:w10="urn:schemas-microsoft-com:office:word" xmlns:w="http://schemas.openxmlformats.org/wordprocessingml/2006/main" xmlns:w14="http://schemas.microsoft.com/office/word/2010/wordml" xmlns:w15="http://schemas.microsoft.com/office/word/2012/wordml" xmlns:w16cex="http://schemas.microsoft.com/office/word/2018/wordml/cex" xmlns:w16cid="http://schemas.microsoft.com/office/word/2016/wordml/cid" xmlns:w16="http://schemas.microsoft.com/office/word/2018/wordml" xmlns:w16sdtdh="http://schemas.microsoft.com/office/word/2020/wordml/sdtdatahash" xmlns:w16se="http://schemas.microsoft.com/office/word/2015/wordml/symex" xmlns:wpg="http://schemas.microsoft.com/office/word/2010/wordprocessingGroup" xmlns:wpi="http://schemas.microsoft.com/office/word/2010/wordprocessingInk" xmlns:wne="http://schemas.microsoft.com/office/word/2006/wordml" xmlns:wps="http://schemas.microsoft.com/office/word/2010/wordprocessingShape" mc:Ignorable="w14 w15 w16se w16cid w16 w16cex w16sdtdh wp14">
   <w:p>
     <w:pPr>
@@ -2090,16 +2041,6 @@
 </w:hdr>
 </file>
 
-<file path=word/header3.xml><?xml version="1.0" encoding="utf-8"?>
-<w:hdr xmlns:wpc="http://schemas.microsoft.com/office/word/2010/wordprocessingCanvas" xmlns:cx="http://schemas.microsoft.com/office/drawing/2014/chartex" xmlns:cx1="http://schemas.microsoft.com/office/drawing/2015/9/8/chartex" xmlns:cx2="http://schemas.microsoft.com/office/drawing/2015/10/21/chartex" xmlns:cx3="http://schemas.microsoft.com/office/drawing/2016/5/9/chartex" xmlns:cx4="http://schemas.microsoft.com/office/drawing/2016/5/10/chartex" xmlns:cx5="http://schemas.microsoft.com/office/drawing/2016/5/11/chartex" xmlns:cx6="http://schemas.microsoft.com/office/drawing/2016/5/12/chartex" xmlns:cx7="http://schemas.microsoft.com/office/drawing/2016/5/13/chartex" xmlns:cx8="http://schemas.microsoft.com/office/drawing/2016/5/14/chartex" xmlns:mc="http://schemas.openxmlformats.org/markup-compatibility/2006" xmlns:aink="http://schemas.microsoft.com/office/drawing/2016/ink" xmlns:am3d="http://schemas.microsoft.com/office/drawing/2017/model3d" xmlns:o="urn:schemas-microsoft-com:office:office" xmlns:oel="http://schemas.microsoft.com/office/2019/extlst" xmlns:r="http://schemas.openxmlformats.org/officeDocument/2006/relationships" xmlns:m="http://schemas.openxmlformats.org/officeDocument/2006/math" xmlns:v="urn:schemas-microsoft-com:vml" xmlns:wp14="http://schemas.microsoft.com/office/word/2010/wordprocessingDrawing" xmlns:wp="http://schemas.openxmlformats.org/drawingml/2006/wordprocessingDrawing" xmlns:w10="urn:schemas-microsoft-com:office:word" xmlns:w="http://schemas.openxmlformats.org/wordprocessingml/2006/main" xmlns:w14="http://schemas.microsoft.com/office/word/2010/wordml" xmlns:w15="http://schemas.microsoft.com/office/word/2012/wordml" xmlns:w16cex="http://schemas.microsoft.com/office/word/2018/wordml/cex" xmlns:w16cid="http://schemas.microsoft.com/office/word/2016/wordml/cid" xmlns:w16="http://schemas.microsoft.com/office/word/2018/wordml" xmlns:w16sdtdh="http://schemas.microsoft.com/office/word/2020/wordml/sdtdatahash" xmlns:w16se="http://schemas.microsoft.com/office/word/2015/wordml/symex" xmlns:wpg="http://schemas.microsoft.com/office/word/2010/wordprocessingGroup" xmlns:wpi="http://schemas.microsoft.com/office/word/2010/wordprocessingInk" xmlns:wne="http://schemas.microsoft.com/office/word/2006/wordml" xmlns:wps="http://schemas.microsoft.com/office/word/2010/wordprocessingShape" mc:Ignorable="w14 w15 w16se w16cid w16 w16cex w16sdtdh wp14">
-  <w:p>
-    <w:pPr>
-      <w:pStyle w:val="Intestazione"/>
-    </w:pPr>
-  </w:p>
-</w:hdr>
-</file>
-
 <file path=word/numbering.xml><?xml version="1.0" encoding="utf-8"?>
 <w:numbering xmlns:wpc="http://schemas.microsoft.com/office/word/2010/wordprocessingCanvas" xmlns:cx="http://schemas.microsoft.com/office/drawing/2014/chartex" xmlns:cx1="http://schemas.microsoft.com/office/drawing/2015/9/8/chartex" xmlns:cx2="http://schemas.microsoft.com/office/drawing/2015/10/21/chartex" xmlns:cx3="http://schemas.microsoft.com/office/drawing/2016/5/9/chartex" xmlns:cx4="http://schemas.microsoft.com/office/drawing/2016/5/10/chartex" xmlns:cx5="http://schemas.microsoft.com/office/drawing/2016/5/11/chartex" xmlns:cx6="http://schemas.microsoft.com/office/drawing/2016/5/12/chartex" xmlns:cx7="http://schemas.microsoft.com/office/drawing/2016/5/13/chartex" xmlns:cx8="http://schemas.microsoft.com/office/drawing/2016/5/14/chartex" xmlns:mc="http://schemas.openxmlformats.org/markup-compatibility/2006" xmlns:aink="http://schemas.microsoft.com/office/drawing/2016/ink" xmlns:am3d="http://schemas.microsoft.com/office/drawing/2017/model3d" xmlns:o="urn:schemas-microsoft-com:office:office" xmlns:oel="http://schemas.microsoft.com/office/2019/extlst" xmlns:r="http://schemas.openxmlformats.org/officeDocument/2006/relationships" xmlns:m="http://schemas.openxmlformats.org/officeDocument/2006/math" xmlns:v="urn:schemas-microsoft-com:vml" xmlns:wp14="http://schemas.microsoft.com/office/word/2010/wordprocessingDrawing" xmlns:wp="http://schemas.openxmlformats.org/drawingml/2006/wordprocessingDrawing" xmlns:w10="urn:schemas-microsoft-com:office:word" xmlns:w="http://schemas.openxmlformats.org/wordprocessingml/2006/main" xmlns:w14="http://schemas.microsoft.com/office/word/2010/wordml" xmlns:w15="http://schemas.microsoft.com/office/word/2012/wordml" xmlns:w16cex="http://schemas.microsoft.com/office/word/2018/wordml/cex" xmlns:w16cid="http://schemas.microsoft.com/office/word/2016/wordml/cid" xmlns:w16="http://schemas.microsoft.com/office/word/2018/wordml" xmlns:w16sdtdh="http://schemas.microsoft.com/office/word/2020/wordml/sdtdatahash" xmlns:w16se="http://schemas.microsoft.com/office/word/2015/wordml/symex" xmlns:wpg="http://schemas.microsoft.com/office/word/2010/wordprocessingGroup" xmlns:wpi="http://schemas.microsoft.com/office/word/2010/wordprocessingInk" xmlns:wne="http://schemas.microsoft.com/office/word/2006/wordml" xmlns:wps="http://schemas.microsoft.com/office/word/2010/wordprocessingShape" mc:Ignorable="w14 w15 w16se w16cid w16 w16cex w16sdtdh wp14">
   <w:abstractNum w:abstractNumId="0" w15:restartNumberingAfterBreak="0">
@@ -4418,119 +4359,6 @@
     </w:lvl>
   </w:abstractNum>
   <w:abstractNum w:abstractNumId="24" w15:restartNumberingAfterBreak="0">
-    <w:nsid w:val="4B176B66"/>
-    <w:multiLevelType w:val="hybridMultilevel"/>
-    <w:tmpl w:val="094C213C"/>
-    <w:lvl w:ilvl="0" w:tplc="04100001">
-      <w:start w:val="1"/>
-      <w:numFmt w:val="bullet"/>
-      <w:lvlText w:val=""/>
-      <w:lvlJc w:val="left"/>
-      <w:pPr>
-        <w:ind w:left="720" w:hanging="360"/>
-      </w:pPr>
-      <w:rPr>
-        <w:rFonts w:ascii="Symbol" w:hAnsi="Symbol" w:hint="default"/>
-      </w:rPr>
-    </w:lvl>
-    <w:lvl w:ilvl="1" w:tplc="04100003" w:tentative="1">
-      <w:start w:val="1"/>
-      <w:numFmt w:val="bullet"/>
-      <w:lvlText w:val="o"/>
-      <w:lvlJc w:val="left"/>
-      <w:pPr>
-        <w:ind w:left="1440" w:hanging="360"/>
-      </w:pPr>
-      <w:rPr>
-        <w:rFonts w:ascii="Courier New" w:hAnsi="Courier New" w:cs="Courier New" w:hint="default"/>
-      </w:rPr>
-    </w:lvl>
-    <w:lvl w:ilvl="2" w:tplc="04100005" w:tentative="1">
-      <w:start w:val="1"/>
-      <w:numFmt w:val="bullet"/>
-      <w:lvlText w:val=""/>
-      <w:lvlJc w:val="left"/>
-      <w:pPr>
-        <w:ind w:left="2160" w:hanging="360"/>
-      </w:pPr>
-      <w:rPr>
-        <w:rFonts w:ascii="Wingdings" w:hAnsi="Wingdings" w:hint="default"/>
-      </w:rPr>
-    </w:lvl>
-    <w:lvl w:ilvl="3" w:tplc="04100001" w:tentative="1">
-      <w:start w:val="1"/>
-      <w:numFmt w:val="bullet"/>
-      <w:lvlText w:val=""/>
-      <w:lvlJc w:val="left"/>
-      <w:pPr>
-        <w:ind w:left="2880" w:hanging="360"/>
-      </w:pPr>
-      <w:rPr>
-        <w:rFonts w:ascii="Symbol" w:hAnsi="Symbol" w:hint="default"/>
-      </w:rPr>
-    </w:lvl>
-    <w:lvl w:ilvl="4" w:tplc="04100003" w:tentative="1">
-      <w:start w:val="1"/>
-      <w:numFmt w:val="bullet"/>
-      <w:lvlText w:val="o"/>
-      <w:lvlJc w:val="left"/>
-      <w:pPr>
-        <w:ind w:left="3600" w:hanging="360"/>
-      </w:pPr>
-      <w:rPr>
-        <w:rFonts w:ascii="Courier New" w:hAnsi="Courier New" w:cs="Courier New" w:hint="default"/>
-      </w:rPr>
-    </w:lvl>
-    <w:lvl w:ilvl="5" w:tplc="04100005" w:tentative="1">
-      <w:start w:val="1"/>
-      <w:numFmt w:val="bullet"/>
-      <w:lvlText w:val=""/>
-      <w:lvlJc w:val="left"/>
-      <w:pPr>
-        <w:ind w:left="4320" w:hanging="360"/>
-      </w:pPr>
-      <w:rPr>
-        <w:rFonts w:ascii="Wingdings" w:hAnsi="Wingdings" w:hint="default"/>
-      </w:rPr>
-    </w:lvl>
-    <w:lvl w:ilvl="6" w:tplc="04100001" w:tentative="1">
-      <w:start w:val="1"/>
-      <w:numFmt w:val="bullet"/>
-      <w:lvlText w:val=""/>
-      <w:lvlJc w:val="left"/>
-      <w:pPr>
-        <w:ind w:left="5040" w:hanging="360"/>
-      </w:pPr>
-      <w:rPr>
-        <w:rFonts w:ascii="Symbol" w:hAnsi="Symbol" w:hint="default"/>
-      </w:rPr>
-    </w:lvl>
-    <w:lvl w:ilvl="7" w:tplc="04100003" w:tentative="1">
-      <w:start w:val="1"/>
-      <w:numFmt w:val="bullet"/>
-      <w:lvlText w:val="o"/>
-      <w:lvlJc w:val="left"/>
-      <w:pPr>
-        <w:ind w:left="5760" w:hanging="360"/>
-      </w:pPr>
-      <w:rPr>
-        <w:rFonts w:ascii="Courier New" w:hAnsi="Courier New" w:cs="Courier New" w:hint="default"/>
-      </w:rPr>
-    </w:lvl>
-    <w:lvl w:ilvl="8" w:tplc="04100005" w:tentative="1">
-      <w:start w:val="1"/>
-      <w:numFmt w:val="bullet"/>
-      <w:lvlText w:val=""/>
-      <w:lvlJc w:val="left"/>
-      <w:pPr>
-        <w:ind w:left="6480" w:hanging="360"/>
-      </w:pPr>
-      <w:rPr>
-        <w:rFonts w:ascii="Wingdings" w:hAnsi="Wingdings" w:hint="default"/>
-      </w:rPr>
-    </w:lvl>
-  </w:abstractNum>
-  <w:abstractNum w:abstractNumId="25" w15:restartNumberingAfterBreak="0">
     <w:nsid w:val="4FE725F9"/>
     <w:multiLevelType w:val="hybridMultilevel"/>
     <w:tmpl w:val="AB2E770C"/>
@@ -4616,7 +4444,7 @@
       </w:pPr>
     </w:lvl>
   </w:abstractNum>
-  <w:abstractNum w:abstractNumId="26" w15:restartNumberingAfterBreak="0">
+  <w:abstractNum w:abstractNumId="25" w15:restartNumberingAfterBreak="0">
     <w:nsid w:val="52654023"/>
     <w:multiLevelType w:val="hybridMultilevel"/>
     <w:tmpl w:val="6496399C"/>
@@ -4717,7 +4545,7 @@
       </w:rPr>
     </w:lvl>
   </w:abstractNum>
-  <w:abstractNum w:abstractNumId="27" w15:restartNumberingAfterBreak="0">
+  <w:abstractNum w:abstractNumId="26" w15:restartNumberingAfterBreak="0">
     <w:nsid w:val="52AC5A7A"/>
     <w:multiLevelType w:val="hybridMultilevel"/>
     <w:tmpl w:val="324877FA"/>
@@ -4806,7 +4634,7 @@
       </w:pPr>
     </w:lvl>
   </w:abstractNum>
-  <w:abstractNum w:abstractNumId="28" w15:restartNumberingAfterBreak="0">
+  <w:abstractNum w:abstractNumId="27" w15:restartNumberingAfterBreak="0">
     <w:nsid w:val="54C607EB"/>
     <w:multiLevelType w:val="hybridMultilevel"/>
     <w:tmpl w:val="C8F4CBF4"/>
@@ -4896,7 +4724,7 @@
       </w:pPr>
     </w:lvl>
   </w:abstractNum>
-  <w:abstractNum w:abstractNumId="29" w15:restartNumberingAfterBreak="0">
+  <w:abstractNum w:abstractNumId="28" w15:restartNumberingAfterBreak="0">
     <w:nsid w:val="55CD621F"/>
     <w:multiLevelType w:val="hybridMultilevel"/>
     <w:tmpl w:val="2280F8DE"/>
@@ -5009,120 +4837,7 @@
       </w:rPr>
     </w:lvl>
   </w:abstractNum>
-  <w:abstractNum w:abstractNumId="30" w15:restartNumberingAfterBreak="0">
-    <w:nsid w:val="57231EC5"/>
-    <w:multiLevelType w:val="hybridMultilevel"/>
-    <w:tmpl w:val="456C90E4"/>
-    <w:lvl w:ilvl="0" w:tplc="04090001">
-      <w:start w:val="1"/>
-      <w:numFmt w:val="bullet"/>
-      <w:lvlText w:val=""/>
-      <w:lvlJc w:val="left"/>
-      <w:pPr>
-        <w:ind w:left="720" w:hanging="360"/>
-      </w:pPr>
-      <w:rPr>
-        <w:rFonts w:ascii="Symbol" w:hAnsi="Symbol" w:hint="default"/>
-      </w:rPr>
-    </w:lvl>
-    <w:lvl w:ilvl="1" w:tplc="04090003">
-      <w:start w:val="1"/>
-      <w:numFmt w:val="bullet"/>
-      <w:lvlText w:val="o"/>
-      <w:lvlJc w:val="left"/>
-      <w:pPr>
-        <w:ind w:left="1440" w:hanging="360"/>
-      </w:pPr>
-      <w:rPr>
-        <w:rFonts w:ascii="Courier New" w:hAnsi="Courier New" w:cs="Courier New" w:hint="default"/>
-      </w:rPr>
-    </w:lvl>
-    <w:lvl w:ilvl="2" w:tplc="04090005" w:tentative="1">
-      <w:start w:val="1"/>
-      <w:numFmt w:val="bullet"/>
-      <w:lvlText w:val=""/>
-      <w:lvlJc w:val="left"/>
-      <w:pPr>
-        <w:ind w:left="2160" w:hanging="360"/>
-      </w:pPr>
-      <w:rPr>
-        <w:rFonts w:ascii="Wingdings" w:hAnsi="Wingdings" w:hint="default"/>
-      </w:rPr>
-    </w:lvl>
-    <w:lvl w:ilvl="3" w:tplc="04090001" w:tentative="1">
-      <w:start w:val="1"/>
-      <w:numFmt w:val="bullet"/>
-      <w:lvlText w:val=""/>
-      <w:lvlJc w:val="left"/>
-      <w:pPr>
-        <w:ind w:left="2880" w:hanging="360"/>
-      </w:pPr>
-      <w:rPr>
-        <w:rFonts w:ascii="Symbol" w:hAnsi="Symbol" w:hint="default"/>
-      </w:rPr>
-    </w:lvl>
-    <w:lvl w:ilvl="4" w:tplc="04090003" w:tentative="1">
-      <w:start w:val="1"/>
-      <w:numFmt w:val="bullet"/>
-      <w:lvlText w:val="o"/>
-      <w:lvlJc w:val="left"/>
-      <w:pPr>
-        <w:ind w:left="3600" w:hanging="360"/>
-      </w:pPr>
-      <w:rPr>
-        <w:rFonts w:ascii="Courier New" w:hAnsi="Courier New" w:cs="Courier New" w:hint="default"/>
-      </w:rPr>
-    </w:lvl>
-    <w:lvl w:ilvl="5" w:tplc="04090005" w:tentative="1">
-      <w:start w:val="1"/>
-      <w:numFmt w:val="bullet"/>
-      <w:lvlText w:val=""/>
-      <w:lvlJc w:val="left"/>
-      <w:pPr>
-        <w:ind w:left="4320" w:hanging="360"/>
-      </w:pPr>
-      <w:rPr>
-        <w:rFonts w:ascii="Wingdings" w:hAnsi="Wingdings" w:hint="default"/>
-      </w:rPr>
-    </w:lvl>
-    <w:lvl w:ilvl="6" w:tplc="04090001" w:tentative="1">
-      <w:start w:val="1"/>
-      <w:numFmt w:val="bullet"/>
-      <w:lvlText w:val=""/>
-      <w:lvlJc w:val="left"/>
-      <w:pPr>
-        <w:ind w:left="5040" w:hanging="360"/>
-      </w:pPr>
-      <w:rPr>
-        <w:rFonts w:ascii="Symbol" w:hAnsi="Symbol" w:hint="default"/>
-      </w:rPr>
-    </w:lvl>
-    <w:lvl w:ilvl="7" w:tplc="04090003" w:tentative="1">
-      <w:start w:val="1"/>
-      <w:numFmt w:val="bullet"/>
-      <w:lvlText w:val="o"/>
-      <w:lvlJc w:val="left"/>
-      <w:pPr>
-        <w:ind w:left="5760" w:hanging="360"/>
-      </w:pPr>
-      <w:rPr>
-        <w:rFonts w:ascii="Courier New" w:hAnsi="Courier New" w:cs="Courier New" w:hint="default"/>
-      </w:rPr>
-    </w:lvl>
-    <w:lvl w:ilvl="8" w:tplc="04090005" w:tentative="1">
-      <w:start w:val="1"/>
-      <w:numFmt w:val="bullet"/>
-      <w:lvlText w:val=""/>
-      <w:lvlJc w:val="left"/>
-      <w:pPr>
-        <w:ind w:left="6480" w:hanging="360"/>
-      </w:pPr>
-      <w:rPr>
-        <w:rFonts w:ascii="Wingdings" w:hAnsi="Wingdings" w:hint="default"/>
-      </w:rPr>
-    </w:lvl>
-  </w:abstractNum>
-  <w:abstractNum w:abstractNumId="31" w15:restartNumberingAfterBreak="0">
+  <w:abstractNum w:abstractNumId="29" w15:restartNumberingAfterBreak="0">
     <w:nsid w:val="58A449DA"/>
     <w:multiLevelType w:val="hybridMultilevel"/>
     <w:tmpl w:val="E354ACC8"/>
@@ -5223,7 +4938,7 @@
       </w:rPr>
     </w:lvl>
   </w:abstractNum>
-  <w:abstractNum w:abstractNumId="32" w15:restartNumberingAfterBreak="0">
+  <w:abstractNum w:abstractNumId="30" w15:restartNumberingAfterBreak="0">
     <w:nsid w:val="5B2316F9"/>
     <w:multiLevelType w:val="multilevel"/>
     <w:tmpl w:val="78024F36"/>
@@ -5315,7 +5030,7 @@
       </w:pPr>
     </w:lvl>
   </w:abstractNum>
-  <w:abstractNum w:abstractNumId="33" w15:restartNumberingAfterBreak="0">
+  <w:abstractNum w:abstractNumId="31" w15:restartNumberingAfterBreak="0">
     <w:nsid w:val="5C71130C"/>
     <w:multiLevelType w:val="hybridMultilevel"/>
     <w:tmpl w:val="EFC268CE"/>
@@ -5401,7 +5116,7 @@
       </w:pPr>
     </w:lvl>
   </w:abstractNum>
-  <w:abstractNum w:abstractNumId="34" w15:restartNumberingAfterBreak="0">
+  <w:abstractNum w:abstractNumId="32" w15:restartNumberingAfterBreak="0">
     <w:nsid w:val="5C876167"/>
     <w:multiLevelType w:val="hybridMultilevel"/>
     <w:tmpl w:val="DCF06414"/>
@@ -5514,7 +5229,7 @@
       </w:rPr>
     </w:lvl>
   </w:abstractNum>
-  <w:abstractNum w:abstractNumId="35" w15:restartNumberingAfterBreak="0">
+  <w:abstractNum w:abstractNumId="33" w15:restartNumberingAfterBreak="0">
     <w:nsid w:val="5D3C22EE"/>
     <w:multiLevelType w:val="hybridMultilevel"/>
     <w:tmpl w:val="EA382DE2"/>
@@ -5626,120 +5341,7 @@
       </w:rPr>
     </w:lvl>
   </w:abstractNum>
-  <w:abstractNum w:abstractNumId="36" w15:restartNumberingAfterBreak="0">
-    <w:nsid w:val="68FC6898"/>
-    <w:multiLevelType w:val="hybridMultilevel"/>
-    <w:tmpl w:val="B7B2B928"/>
-    <w:lvl w:ilvl="0" w:tplc="04100001">
-      <w:start w:val="1"/>
-      <w:numFmt w:val="bullet"/>
-      <w:lvlText w:val=""/>
-      <w:lvlJc w:val="left"/>
-      <w:pPr>
-        <w:ind w:left="720" w:hanging="360"/>
-      </w:pPr>
-      <w:rPr>
-        <w:rFonts w:ascii="Symbol" w:hAnsi="Symbol" w:hint="default"/>
-      </w:rPr>
-    </w:lvl>
-    <w:lvl w:ilvl="1" w:tplc="04100003" w:tentative="1">
-      <w:start w:val="1"/>
-      <w:numFmt w:val="bullet"/>
-      <w:lvlText w:val="o"/>
-      <w:lvlJc w:val="left"/>
-      <w:pPr>
-        <w:ind w:left="1440" w:hanging="360"/>
-      </w:pPr>
-      <w:rPr>
-        <w:rFonts w:ascii="Courier New" w:hAnsi="Courier New" w:cs="Courier New" w:hint="default"/>
-      </w:rPr>
-    </w:lvl>
-    <w:lvl w:ilvl="2" w:tplc="04100005" w:tentative="1">
-      <w:start w:val="1"/>
-      <w:numFmt w:val="bullet"/>
-      <w:lvlText w:val=""/>
-      <w:lvlJc w:val="left"/>
-      <w:pPr>
-        <w:ind w:left="2160" w:hanging="360"/>
-      </w:pPr>
-      <w:rPr>
-        <w:rFonts w:ascii="Wingdings" w:hAnsi="Wingdings" w:hint="default"/>
-      </w:rPr>
-    </w:lvl>
-    <w:lvl w:ilvl="3" w:tplc="04100001" w:tentative="1">
-      <w:start w:val="1"/>
-      <w:numFmt w:val="bullet"/>
-      <w:lvlText w:val=""/>
-      <w:lvlJc w:val="left"/>
-      <w:pPr>
-        <w:ind w:left="2880" w:hanging="360"/>
-      </w:pPr>
-      <w:rPr>
-        <w:rFonts w:ascii="Symbol" w:hAnsi="Symbol" w:hint="default"/>
-      </w:rPr>
-    </w:lvl>
-    <w:lvl w:ilvl="4" w:tplc="04100003" w:tentative="1">
-      <w:start w:val="1"/>
-      <w:numFmt w:val="bullet"/>
-      <w:lvlText w:val="o"/>
-      <w:lvlJc w:val="left"/>
-      <w:pPr>
-        <w:ind w:left="3600" w:hanging="360"/>
-      </w:pPr>
-      <w:rPr>
-        <w:rFonts w:ascii="Courier New" w:hAnsi="Courier New" w:cs="Courier New" w:hint="default"/>
-      </w:rPr>
-    </w:lvl>
-    <w:lvl w:ilvl="5" w:tplc="04100005" w:tentative="1">
-      <w:start w:val="1"/>
-      <w:numFmt w:val="bullet"/>
-      <w:lvlText w:val=""/>
-      <w:lvlJc w:val="left"/>
-      <w:pPr>
-        <w:ind w:left="4320" w:hanging="360"/>
-      </w:pPr>
-      <w:rPr>
-        <w:rFonts w:ascii="Wingdings" w:hAnsi="Wingdings" w:hint="default"/>
-      </w:rPr>
-    </w:lvl>
-    <w:lvl w:ilvl="6" w:tplc="04100001" w:tentative="1">
-      <w:start w:val="1"/>
-      <w:numFmt w:val="bullet"/>
-      <w:lvlText w:val=""/>
-      <w:lvlJc w:val="left"/>
-      <w:pPr>
-        <w:ind w:left="5040" w:hanging="360"/>
-      </w:pPr>
-      <w:rPr>
-        <w:rFonts w:ascii="Symbol" w:hAnsi="Symbol" w:hint="default"/>
-      </w:rPr>
-    </w:lvl>
-    <w:lvl w:ilvl="7" w:tplc="04100003" w:tentative="1">
-      <w:start w:val="1"/>
-      <w:numFmt w:val="bullet"/>
-      <w:lvlText w:val="o"/>
-      <w:lvlJc w:val="left"/>
-      <w:pPr>
-        <w:ind w:left="5760" w:hanging="360"/>
-      </w:pPr>
-      <w:rPr>
-        <w:rFonts w:ascii="Courier New" w:hAnsi="Courier New" w:cs="Courier New" w:hint="default"/>
-      </w:rPr>
-    </w:lvl>
-    <w:lvl w:ilvl="8" w:tplc="04100005" w:tentative="1">
-      <w:start w:val="1"/>
-      <w:numFmt w:val="bullet"/>
-      <w:lvlText w:val=""/>
-      <w:lvlJc w:val="left"/>
-      <w:pPr>
-        <w:ind w:left="6480" w:hanging="360"/>
-      </w:pPr>
-      <w:rPr>
-        <w:rFonts w:ascii="Wingdings" w:hAnsi="Wingdings" w:hint="default"/>
-      </w:rPr>
-    </w:lvl>
-  </w:abstractNum>
-  <w:abstractNum w:abstractNumId="37" w15:restartNumberingAfterBreak="0">
+  <w:abstractNum w:abstractNumId="34" w15:restartNumberingAfterBreak="0">
     <w:nsid w:val="69955A23"/>
     <w:multiLevelType w:val="hybridMultilevel"/>
     <w:tmpl w:val="95CC5652"/>
@@ -5852,7 +5454,7 @@
       </w:rPr>
     </w:lvl>
   </w:abstractNum>
-  <w:abstractNum w:abstractNumId="38" w15:restartNumberingAfterBreak="0">
+  <w:abstractNum w:abstractNumId="35" w15:restartNumberingAfterBreak="0">
     <w:nsid w:val="6A243F8B"/>
     <w:multiLevelType w:val="hybridMultilevel"/>
     <w:tmpl w:val="7F964434"/>
@@ -5942,7 +5544,7 @@
       </w:pPr>
     </w:lvl>
   </w:abstractNum>
-  <w:abstractNum w:abstractNumId="39" w15:restartNumberingAfterBreak="0">
+  <w:abstractNum w:abstractNumId="36" w15:restartNumberingAfterBreak="0">
     <w:nsid w:val="6A674133"/>
     <w:multiLevelType w:val="hybridMultilevel"/>
     <w:tmpl w:val="C49E5AF2"/>
@@ -6032,7 +5634,7 @@
       </w:pPr>
     </w:lvl>
   </w:abstractNum>
-  <w:abstractNum w:abstractNumId="40" w15:restartNumberingAfterBreak="0">
+  <w:abstractNum w:abstractNumId="37" w15:restartNumberingAfterBreak="0">
     <w:nsid w:val="70703B28"/>
     <w:multiLevelType w:val="multilevel"/>
     <w:tmpl w:val="D4E6FC8E"/>
@@ -6176,7 +5778,7 @@
       </w:rPr>
     </w:lvl>
   </w:abstractNum>
-  <w:abstractNum w:abstractNumId="41" w15:restartNumberingAfterBreak="0">
+  <w:abstractNum w:abstractNumId="38" w15:restartNumberingAfterBreak="0">
     <w:nsid w:val="7346279E"/>
     <w:multiLevelType w:val="multilevel"/>
     <w:tmpl w:val="67780746"/>
@@ -6267,7 +5869,7 @@
       </w:pPr>
     </w:lvl>
   </w:abstractNum>
-  <w:abstractNum w:abstractNumId="42" w15:restartNumberingAfterBreak="0">
+  <w:abstractNum w:abstractNumId="39" w15:restartNumberingAfterBreak="0">
     <w:nsid w:val="73F00AAE"/>
     <w:multiLevelType w:val="hybridMultilevel"/>
     <w:tmpl w:val="AADEA2F6"/>
@@ -6380,7 +5982,7 @@
       </w:rPr>
     </w:lvl>
   </w:abstractNum>
-  <w:abstractNum w:abstractNumId="43" w15:restartNumberingAfterBreak="0">
+  <w:abstractNum w:abstractNumId="40" w15:restartNumberingAfterBreak="0">
     <w:nsid w:val="78B45CDF"/>
     <w:multiLevelType w:val="hybridMultilevel"/>
     <w:tmpl w:val="25327C8A"/>
@@ -6493,7 +6095,7 @@
       </w:rPr>
     </w:lvl>
   </w:abstractNum>
-  <w:abstractNum w:abstractNumId="44" w15:restartNumberingAfterBreak="0">
+  <w:abstractNum w:abstractNumId="41" w15:restartNumberingAfterBreak="0">
     <w:nsid w:val="7C0802EF"/>
     <w:multiLevelType w:val="hybridMultilevel"/>
     <w:tmpl w:val="DE3E6FD2"/>
@@ -6583,7 +6185,7 @@
       </w:pPr>
     </w:lvl>
   </w:abstractNum>
-  <w:abstractNum w:abstractNumId="45" w15:restartNumberingAfterBreak="0">
+  <w:abstractNum w:abstractNumId="42" w15:restartNumberingAfterBreak="0">
     <w:nsid w:val="7C7D109E"/>
     <w:multiLevelType w:val="multilevel"/>
     <w:tmpl w:val="FB36FFD2"/>
@@ -6674,142 +6276,133 @@
       </w:pPr>
     </w:lvl>
   </w:abstractNum>
-  <w:num w:numId="1" w16cid:durableId="1630359106">
+  <w:num w:numId="1" w16cid:durableId="1843277132">
     <w:abstractNumId w:val="8"/>
   </w:num>
-  <w:num w:numId="2" w16cid:durableId="808741633">
+  <w:num w:numId="2" w16cid:durableId="1045718825">
     <w:abstractNumId w:val="4"/>
   </w:num>
-  <w:num w:numId="3" w16cid:durableId="844713216">
+  <w:num w:numId="3" w16cid:durableId="303504880">
     <w:abstractNumId w:val="13"/>
   </w:num>
-  <w:num w:numId="4" w16cid:durableId="1152477990">
+  <w:num w:numId="4" w16cid:durableId="961111077">
     <w:abstractNumId w:val="0"/>
   </w:num>
-  <w:num w:numId="5" w16cid:durableId="295988015">
+  <w:num w:numId="5" w16cid:durableId="684328820">
+    <w:abstractNumId w:val="27"/>
+  </w:num>
+  <w:num w:numId="6" w16cid:durableId="890191751">
+    <w:abstractNumId w:val="18"/>
+  </w:num>
+  <w:num w:numId="7" w16cid:durableId="1336692236">
+    <w:abstractNumId w:val="9"/>
+  </w:num>
+  <w:num w:numId="8" w16cid:durableId="460273062">
+    <w:abstractNumId w:val="41"/>
+  </w:num>
+  <w:num w:numId="9" w16cid:durableId="862085895">
+    <w:abstractNumId w:val="16"/>
+  </w:num>
+  <w:num w:numId="10" w16cid:durableId="266500216">
+    <w:abstractNumId w:val="14"/>
+  </w:num>
+  <w:num w:numId="11" w16cid:durableId="231015156">
+    <w:abstractNumId w:val="25"/>
+  </w:num>
+  <w:num w:numId="12" w16cid:durableId="1354259578">
+    <w:abstractNumId w:val="42"/>
+  </w:num>
+  <w:num w:numId="13" w16cid:durableId="1854495862">
+    <w:abstractNumId w:val="3"/>
+  </w:num>
+  <w:num w:numId="14" w16cid:durableId="1160389670">
+    <w:abstractNumId w:val="38"/>
+  </w:num>
+  <w:num w:numId="15" w16cid:durableId="1666516365">
+    <w:abstractNumId w:val="19"/>
+  </w:num>
+  <w:num w:numId="16" w16cid:durableId="1823109738">
+    <w:abstractNumId w:val="1"/>
+  </w:num>
+  <w:num w:numId="17" w16cid:durableId="1267418553">
+    <w:abstractNumId w:val="5"/>
+  </w:num>
+  <w:num w:numId="18" w16cid:durableId="1780681361">
+    <w:abstractNumId w:val="35"/>
+  </w:num>
+  <w:num w:numId="19" w16cid:durableId="1407264181">
+    <w:abstractNumId w:val="36"/>
+  </w:num>
+  <w:num w:numId="20" w16cid:durableId="428695346">
+    <w:abstractNumId w:val="20"/>
+  </w:num>
+  <w:num w:numId="21" w16cid:durableId="370108573">
+    <w:abstractNumId w:val="30"/>
+  </w:num>
+  <w:num w:numId="22" w16cid:durableId="1853913297">
+    <w:abstractNumId w:val="26"/>
+  </w:num>
+  <w:num w:numId="23" w16cid:durableId="2076731658">
+    <w:abstractNumId w:val="39"/>
+  </w:num>
+  <w:num w:numId="24" w16cid:durableId="1947688055">
+    <w:abstractNumId w:val="33"/>
+  </w:num>
+  <w:num w:numId="25" w16cid:durableId="1113744996">
+    <w:abstractNumId w:val="29"/>
+  </w:num>
+  <w:num w:numId="26" w16cid:durableId="1138649970">
+    <w:abstractNumId w:val="6"/>
+  </w:num>
+  <w:num w:numId="27" w16cid:durableId="274673524">
+    <w:abstractNumId w:val="23"/>
+  </w:num>
+  <w:num w:numId="28" w16cid:durableId="1661427305">
     <w:abstractNumId w:val="28"/>
   </w:num>
-  <w:num w:numId="6" w16cid:durableId="1844122635">
-    <w:abstractNumId w:val="18"/>
+  <w:num w:numId="29" w16cid:durableId="167332827">
+    <w:abstractNumId w:val="17"/>
   </w:num>
-  <w:num w:numId="7" w16cid:durableId="963076039">
-    <w:abstractNumId w:val="9"/>
+  <w:num w:numId="30" w16cid:durableId="2047752264">
+    <w:abstractNumId w:val="24"/>
   </w:num>
-  <w:num w:numId="8" w16cid:durableId="673919424">
-    <w:abstractNumId w:val="44"/>
+  <w:num w:numId="31" w16cid:durableId="728109323">
+    <w:abstractNumId w:val="12"/>
   </w:num>
-  <w:num w:numId="9" w16cid:durableId="321130949">
-    <w:abstractNumId w:val="16"/>
+  <w:num w:numId="32" w16cid:durableId="1353217308">
+    <w:abstractNumId w:val="7"/>
   </w:num>
-  <w:num w:numId="10" w16cid:durableId="1798181095">
-    <w:abstractNumId w:val="14"/>
+  <w:num w:numId="33" w16cid:durableId="1811171079">
+    <w:abstractNumId w:val="34"/>
   </w:num>
-  <w:num w:numId="11" w16cid:durableId="310182428">
-    <w:abstractNumId w:val="26"/>
+  <w:num w:numId="34" w16cid:durableId="1920673392">
+    <w:abstractNumId w:val="10"/>
   </w:num>
-  <w:num w:numId="12" w16cid:durableId="2087141982">
-    <w:abstractNumId w:val="45"/>
+  <w:num w:numId="35" w16cid:durableId="1569152682">
+    <w:abstractNumId w:val="31"/>
   </w:num>
-  <w:num w:numId="13" w16cid:durableId="1750076953">
-    <w:abstractNumId w:val="3"/>
+  <w:num w:numId="36" w16cid:durableId="1142044735">
+    <w:abstractNumId w:val="21"/>
   </w:num>
-  <w:num w:numId="14" w16cid:durableId="682248151">
-    <w:abstractNumId w:val="41"/>
+  <w:num w:numId="37" w16cid:durableId="111019399">
+    <w:abstractNumId w:val="2"/>
   </w:num>
-  <w:num w:numId="15" w16cid:durableId="720637646">
-    <w:abstractNumId w:val="19"/>
+  <w:num w:numId="38" w16cid:durableId="1790590888">
+    <w:abstractNumId w:val="40"/>
   </w:num>
-  <w:num w:numId="16" w16cid:durableId="474372377">
-    <w:abstractNumId w:val="1"/>
-  </w:num>
-  <w:num w:numId="17" w16cid:durableId="1911453522">
-    <w:abstractNumId w:val="5"/>
-  </w:num>
-  <w:num w:numId="18" w16cid:durableId="549071721">
-    <w:abstractNumId w:val="38"/>
-  </w:num>
-  <w:num w:numId="19" w16cid:durableId="412508131">
-    <w:abstractNumId w:val="39"/>
-  </w:num>
-  <w:num w:numId="20" w16cid:durableId="640111826">
-    <w:abstractNumId w:val="20"/>
-  </w:num>
-  <w:num w:numId="21" w16cid:durableId="725756683">
+  <w:num w:numId="39" w16cid:durableId="1255240227">
     <w:abstractNumId w:val="32"/>
   </w:num>
-  <w:num w:numId="22" w16cid:durableId="224728769">
-    <w:abstractNumId w:val="27"/>
+  <w:num w:numId="40" w16cid:durableId="955211267">
+    <w:abstractNumId w:val="11"/>
   </w:num>
-  <w:num w:numId="23" w16cid:durableId="1964537121">
-    <w:abstractNumId w:val="42"/>
+  <w:num w:numId="41" w16cid:durableId="1817868871">
+    <w:abstractNumId w:val="22"/>
   </w:num>
-  <w:num w:numId="24" w16cid:durableId="43599316">
-    <w:abstractNumId w:val="35"/>
-  </w:num>
-  <w:num w:numId="25" w16cid:durableId="1190216576">
-    <w:abstractNumId w:val="31"/>
-  </w:num>
-  <w:num w:numId="26" w16cid:durableId="618340066">
-    <w:abstractNumId w:val="6"/>
-  </w:num>
-  <w:num w:numId="27" w16cid:durableId="671761999">
-    <w:abstractNumId w:val="23"/>
-  </w:num>
-  <w:num w:numId="28" w16cid:durableId="953828639">
-    <w:abstractNumId w:val="29"/>
-  </w:num>
-  <w:num w:numId="29" w16cid:durableId="1734690759">
-    <w:abstractNumId w:val="17"/>
-  </w:num>
-  <w:num w:numId="30" w16cid:durableId="1468862260">
-    <w:abstractNumId w:val="25"/>
-  </w:num>
-  <w:num w:numId="31" w16cid:durableId="1806388599">
-    <w:abstractNumId w:val="12"/>
-  </w:num>
-  <w:num w:numId="32" w16cid:durableId="934897345">
-    <w:abstractNumId w:val="7"/>
-  </w:num>
-  <w:num w:numId="33" w16cid:durableId="1956252368">
+  <w:num w:numId="42" w16cid:durableId="264659650">
     <w:abstractNumId w:val="37"/>
   </w:num>
-  <w:num w:numId="34" w16cid:durableId="2011059061">
-    <w:abstractNumId w:val="10"/>
-  </w:num>
-  <w:num w:numId="35" w16cid:durableId="1881357588">
-    <w:abstractNumId w:val="33"/>
-  </w:num>
-  <w:num w:numId="36" w16cid:durableId="1720934352">
-    <w:abstractNumId w:val="21"/>
-  </w:num>
-  <w:num w:numId="37" w16cid:durableId="1313489247">
-    <w:abstractNumId w:val="2"/>
-  </w:num>
-  <w:num w:numId="38" w16cid:durableId="1886336083">
-    <w:abstractNumId w:val="43"/>
-  </w:num>
-  <w:num w:numId="39" w16cid:durableId="810751437">
-    <w:abstractNumId w:val="34"/>
-  </w:num>
-  <w:num w:numId="40" w16cid:durableId="434256870">
-    <w:abstractNumId w:val="11"/>
-  </w:num>
-  <w:num w:numId="41" w16cid:durableId="106048980">
-    <w:abstractNumId w:val="22"/>
-  </w:num>
-  <w:num w:numId="42" w16cid:durableId="1157838324">
-    <w:abstractNumId w:val="40"/>
-  </w:num>
-  <w:num w:numId="43" w16cid:durableId="1788814720">
-    <w:abstractNumId w:val="30"/>
-  </w:num>
-  <w:num w:numId="44" w16cid:durableId="1306427214">
-    <w:abstractNumId w:val="36"/>
-  </w:num>
-  <w:num w:numId="45" w16cid:durableId="1361274870">
-    <w:abstractNumId w:val="24"/>
-  </w:num>
-  <w:num w:numId="46" w16cid:durableId="418452735">
+  <w:num w:numId="43" w16cid:durableId="418452735">
     <w:abstractNumId w:val="15"/>
   </w:num>
 </w:numbering>
@@ -7824,7 +7417,7 @@
     <w:name w:val="Paragrafo elenco Carattere"/>
     <w:aliases w:val="Bullet edison Carattere,Paragrafo elenco 2 Carattere,Bullet List Carattere,FooterText Carattere,numbered Carattere,Paragraphe de liste1 Carattere,Bulletr List Paragraph Carattere,列出段落 Carattere,列出段落1 Carattere"/>
     <w:link w:val="Paragrafoelenco"/>
-    <w:uiPriority w:val="34"/>
+    <w:uiPriority w:val="1"/>
     <w:qFormat/>
     <w:locked/>
     <w:rsid w:val="00FB70E9"/>
@@ -8133,9 +7726,12 @@
 </file>
 
 <file path=customXml/item1.xml><?xml version="1.0" encoding="utf-8"?>
-<p:properties xmlns:p="http://schemas.microsoft.com/office/2006/metadata/properties" xmlns:xsi="http://www.w3.org/2001/XMLSchema-instance" xmlns:pc="http://schemas.microsoft.com/office/infopath/2007/PartnerControls">
-  <documentManagement/>
-</p:properties>
+<?mso-contentType ?>
+<FormTemplates xmlns="http://schemas.microsoft.com/sharepoint/v3/contenttype/forms">
+  <Display>DocumentLibraryForm</Display>
+  <Edit>DocumentLibraryForm</Edit>
+  <New>DocumentLibraryForm</New>
+</FormTemplates>
 </file>
 
 <file path=customXml/item2.xml><?xml version="1.0" encoding="utf-8"?>
@@ -8143,12 +7739,9 @@
 </file>
 
 <file path=customXml/item3.xml><?xml version="1.0" encoding="utf-8"?>
-<?mso-contentType ?>
-<FormTemplates xmlns="http://schemas.microsoft.com/sharepoint/v3/contenttype/forms">
-  <Display>DocumentLibraryForm</Display>
-  <Edit>DocumentLibraryForm</Edit>
-  <New>DocumentLibraryForm</New>
-</FormTemplates>
+<p:properties xmlns:p="http://schemas.microsoft.com/office/2006/metadata/properties" xmlns:xsi="http://www.w3.org/2001/XMLSchema-instance" xmlns:pc="http://schemas.microsoft.com/office/infopath/2007/PartnerControls">
+  <documentManagement/>
+</p:properties>
 </file>
 
 <file path=customXml/item4.xml><?xml version="1.0" encoding="utf-8"?>
@@ -8323,10 +7916,9 @@
 </file>
 
 <file path=customXml/itemProps1.xml><?xml version="1.0" encoding="utf-8"?>
-<ds:datastoreItem xmlns:ds="http://schemas.openxmlformats.org/officeDocument/2006/customXml" ds:itemID="{A805E57F-5E18-47DA-A720-180778A9F404}">
+<ds:datastoreItem xmlns:ds="http://schemas.openxmlformats.org/officeDocument/2006/customXml" ds:itemID="{54FB76EF-96BB-4AD6-B133-E904729D3ABC}">
   <ds:schemaRefs>
-    <ds:schemaRef ds:uri="http://schemas.microsoft.com/office/2006/metadata/properties"/>
-    <ds:schemaRef ds:uri="http://schemas.microsoft.com/office/infopath/2007/PartnerControls"/>
+    <ds:schemaRef ds:uri="http://schemas.microsoft.com/sharepoint/v3/contenttype/forms"/>
   </ds:schemaRefs>
 </ds:datastoreItem>
 </file>
@@ -8340,9 +7932,10 @@
 </file>
 
 <file path=customXml/itemProps3.xml><?xml version="1.0" encoding="utf-8"?>
-<ds:datastoreItem xmlns:ds="http://schemas.openxmlformats.org/officeDocument/2006/customXml" ds:itemID="{54FB76EF-96BB-4AD6-B133-E904729D3ABC}">
+<ds:datastoreItem xmlns:ds="http://schemas.openxmlformats.org/officeDocument/2006/customXml" ds:itemID="{A805E57F-5E18-47DA-A720-180778A9F404}">
   <ds:schemaRefs>
-    <ds:schemaRef ds:uri="http://schemas.microsoft.com/sharepoint/v3/contenttype/forms"/>
+    <ds:schemaRef ds:uri="http://schemas.microsoft.com/office/2006/metadata/properties"/>
+    <ds:schemaRef ds:uri="http://schemas.microsoft.com/office/infopath/2007/PartnerControls"/>
   </ds:schemaRefs>
 </ds:datastoreItem>
 </file>

--- a/models/PNRR/Manodopera.docx
+++ b/models/PNRR/Manodopera.docx
@@ -12,6 +12,7 @@
           <w:szCs w:val="22"/>
         </w:rPr>
       </w:pPr>
+      <w:bookmarkStart w:id="0" w:name="bookmark_body"/>
       <w:r>
         <w:rPr>
           <w:rFonts w:asciiTheme="minorHAnsi" w:hAnsiTheme="minorHAnsi" w:cstheme="minorHAnsi"/>
@@ -22,6 +23,7 @@
         </w:rPr>
         <w:t xml:space="preserve">DETTAGLIO </w:t>
       </w:r>
+      <w:bookmarkEnd w:id="0"/>
       <w:r>
         <w:rPr>
           <w:rFonts w:asciiTheme="minorHAnsi" w:hAnsiTheme="minorHAnsi" w:cstheme="minorHAnsi"/>
@@ -40,7 +42,7 @@
         </w:rPr>
         <w:t xml:space="preserve"> </w:t>
       </w:r>
-      <w:bookmarkStart w:id="0" w:name="bookmark_intestazione"/>
+      <w:bookmarkStart w:id="1" w:name="bookmark_intestazione"/>
       <w:r>
         <w:rPr>
           <w:rFonts w:ascii="Calibri" w:hAnsi="Calibri" w:cs="Calibri"/>
@@ -145,7 +147,7 @@
         </w:rPr>
         <w:t>]</w:t>
       </w:r>
-      <w:bookmarkEnd w:id="0"/>
+      <w:bookmarkEnd w:id="1"/>
     </w:p>
     <w:p>
       <w:pPr>
@@ -1462,7 +1464,7 @@
         </w:rPr>
         <w:t xml:space="preserve"> del legale rappresentante/procuratore</w:t>
       </w:r>
-      <w:bookmarkStart w:id="1" w:name="_Ref41906052"/>
+      <w:bookmarkStart w:id="2" w:name="_Ref41906052"/>
       <w:r>
         <w:rPr>
           <w:rStyle w:val="Rimandonotaapidipagina"/>
@@ -1470,7 +1472,7 @@
         </w:rPr>
         <w:footnoteReference w:id="2"/>
       </w:r>
-      <w:bookmarkEnd w:id="1"/>
+      <w:bookmarkEnd w:id="2"/>
     </w:p>
     <w:sectPr>
       <w:headerReference w:type="default" r:id="rId11"/>
@@ -1542,14 +1544,14 @@
               <w:noProof/>
             </w:rPr>
           </w:pPr>
-          <w:bookmarkStart w:id="2" w:name="bookmark_footers"/>
+          <w:bookmarkStart w:id="3" w:name="bookmark_footers"/>
           <w:r>
             <w:rPr>
               <w:noProof/>
             </w:rPr>
             <w:t>logo</w:t>
           </w:r>
-          <w:bookmarkEnd w:id="2"/>
+          <w:bookmarkEnd w:id="3"/>
         </w:p>
       </w:tc>
       <w:tc>
@@ -1955,80 +1957,76 @@
       </w:tabs>
       <w:ind w:left="-1134" w:right="-1134"/>
       <w:rPr>
-        <w:noProof/>
+        <w:rFonts w:cstheme="minorHAnsi"/>
       </w:rPr>
     </w:pPr>
     <w:r>
       <w:rPr>
         <w:noProof/>
-        <w:lang w:eastAsia="en-US"/>
-      </w:rPr>
-      <w:pict w14:anchorId="786B0BBD">
-        <v:shapetype id="_x0000_t75" coordsize="21600,21600" o:spt="75" o:preferrelative="t" path="m@4@5l@4@11@9@11@9@5xe" filled="f" stroked="f">
-          <v:stroke joinstyle="miter"/>
-          <v:formulas>
-            <v:f eqn="if lineDrawn pixelLineWidth 0"/>
-            <v:f eqn="sum @0 1 0"/>
-            <v:f eqn="sum 0 0 @1"/>
-            <v:f eqn="prod @2 1 2"/>
-            <v:f eqn="prod @3 21600 pixelWidth"/>
-            <v:f eqn="prod @3 21600 pixelHeight"/>
-            <v:f eqn="sum @0 0 1"/>
-            <v:f eqn="prod @6 1 2"/>
-            <v:f eqn="prod @7 21600 pixelWidth"/>
-            <v:f eqn="sum @8 21600 0"/>
-            <v:f eqn="prod @7 21600 pixelHeight"/>
-            <v:f eqn="sum @10 21600 0"/>
-          </v:formulas>
-          <v:path o:extrusionok="f" gradientshapeok="t" o:connecttype="rect"/>
-          <o:lock v:ext="edit" aspectratio="t"/>
-        </v:shapetype>
-        <v:shape id="_x0000_s1025" type="#_x0000_t75" alt="" style="position:absolute;left:0;text-align:left;margin-left:0;margin-top:0;width:595.9pt;height:85.95pt;z-index:-251658752;mso-wrap-edited:f;mso-width-percent:0;mso-height-percent:0;mso-position-horizontal:absolute;mso-position-horizontal-relative:page;mso-position-vertical:absolute;mso-position-vertical-relative:page;mso-width-percent:0;mso-height-percent:0;mso-width-relative:page;mso-height-relative:page">
-          <v:imagedata r:id="rId1" o:title="000 4 loghi definitivo"/>
-          <w10:wrap anchorx="page" anchory="page"/>
-        </v:shape>
-      </w:pict>
+      </w:rPr>
+      <w:drawing>
+        <wp:anchor distT="0" distB="0" distL="114300" distR="114300" simplePos="0" relativeHeight="251659264" behindDoc="0" locked="0" layoutInCell="1" allowOverlap="1" wp14:anchorId="0CCD0E1B" wp14:editId="49E2B012">
+          <wp:simplePos x="0" y="0"/>
+          <wp:positionH relativeFrom="page">
+            <wp:posOffset>0</wp:posOffset>
+          </wp:positionH>
+          <wp:positionV relativeFrom="page">
+            <wp:posOffset>0</wp:posOffset>
+          </wp:positionV>
+          <wp:extent cx="7560000" cy="1090800"/>
+          <wp:effectExtent l="0" t="0" r="3175" b="0"/>
+          <wp:wrapSquare wrapText="bothSides"/>
+          <wp:docPr id="2" name="Immagine 2"/>
+          <wp:cNvGraphicFramePr>
+            <a:graphicFrameLocks xmlns:a="http://schemas.openxmlformats.org/drawingml/2006/main" noChangeAspect="1"/>
+          </wp:cNvGraphicFramePr>
+          <a:graphic xmlns:a="http://schemas.openxmlformats.org/drawingml/2006/main">
+            <a:graphicData uri="http://schemas.openxmlformats.org/drawingml/2006/picture">
+              <pic:pic xmlns:pic="http://schemas.openxmlformats.org/drawingml/2006/picture">
+                <pic:nvPicPr>
+                  <pic:cNvPr id="0" name="Picture 2"/>
+                  <pic:cNvPicPr>
+                    <a:picLocks noChangeAspect="1" noChangeArrowheads="1"/>
+                  </pic:cNvPicPr>
+                </pic:nvPicPr>
+                <pic:blipFill>
+                  <a:blip r:embed="rId1">
+                    <a:extLst>
+                      <a:ext uri="{28A0092B-C50C-407E-A947-70E740481C1C}">
+                        <a14:useLocalDpi xmlns:a14="http://schemas.microsoft.com/office/drawing/2010/main" val="0"/>
+                      </a:ext>
+                    </a:extLst>
+                  </a:blip>
+                  <a:srcRect/>
+                  <a:stretch>
+                    <a:fillRect/>
+                  </a:stretch>
+                </pic:blipFill>
+                <pic:spPr bwMode="auto">
+                  <a:xfrm>
+                    <a:off x="0" y="0"/>
+                    <a:ext cx="7560000" cy="1090800"/>
+                  </a:xfrm>
+                  <a:prstGeom prst="rect">
+                    <a:avLst/>
+                  </a:prstGeom>
+                  <a:noFill/>
+                  <a:ln>
+                    <a:noFill/>
+                  </a:ln>
+                </pic:spPr>
+              </pic:pic>
+            </a:graphicData>
+          </a:graphic>
+          <wp14:sizeRelH relativeFrom="page">
+            <wp14:pctWidth>0</wp14:pctWidth>
+          </wp14:sizeRelH>
+          <wp14:sizeRelV relativeFrom="page">
+            <wp14:pctHeight>0</wp14:pctHeight>
+          </wp14:sizeRelV>
+        </wp:anchor>
+      </w:drawing>
     </w:r>
-  </w:p>
-  <w:p>
-    <w:pPr>
-      <w:jc w:val="both"/>
-      <w:rPr>
-        <w:rFonts w:cstheme="minorHAnsi"/>
-      </w:rPr>
-    </w:pPr>
-  </w:p>
-  <w:p>
-    <w:pPr>
-      <w:jc w:val="both"/>
-      <w:rPr>
-        <w:rFonts w:cstheme="minorHAnsi"/>
-      </w:rPr>
-    </w:pPr>
-  </w:p>
-  <w:p>
-    <w:pPr>
-      <w:jc w:val="both"/>
-      <w:rPr>
-        <w:rFonts w:cstheme="minorHAnsi"/>
-      </w:rPr>
-    </w:pPr>
-  </w:p>
-  <w:p>
-    <w:pPr>
-      <w:jc w:val="both"/>
-      <w:rPr>
-        <w:rFonts w:cstheme="minorHAnsi"/>
-      </w:rPr>
-    </w:pPr>
-  </w:p>
-  <w:p>
-    <w:pPr>
-      <w:jc w:val="both"/>
-      <w:rPr>
-        <w:rFonts w:cstheme="minorHAnsi"/>
-      </w:rPr>
-    </w:pPr>
   </w:p>
   <w:p>
     <w:pPr>
@@ -7726,25 +7724,6 @@
 </file>
 
 <file path=customXml/item1.xml><?xml version="1.0" encoding="utf-8"?>
-<?mso-contentType ?>
-<FormTemplates xmlns="http://schemas.microsoft.com/sharepoint/v3/contenttype/forms">
-  <Display>DocumentLibraryForm</Display>
-  <Edit>DocumentLibraryForm</Edit>
-  <New>DocumentLibraryForm</New>
-</FormTemplates>
-</file>
-
-<file path=customXml/item2.xml><?xml version="1.0" encoding="utf-8"?>
-<b:Sources xmlns:b="http://schemas.openxmlformats.org/officeDocument/2006/bibliography" xmlns="http://schemas.openxmlformats.org/officeDocument/2006/bibliography" SelectedStyle="\APASixthEditionOfficeOnline.xsl" StyleName="APA" Version="6"/>
-</file>
-
-<file path=customXml/item3.xml><?xml version="1.0" encoding="utf-8"?>
-<p:properties xmlns:p="http://schemas.microsoft.com/office/2006/metadata/properties" xmlns:xsi="http://www.w3.org/2001/XMLSchema-instance" xmlns:pc="http://schemas.microsoft.com/office/infopath/2007/PartnerControls">
-  <documentManagement/>
-</p:properties>
-</file>
-
-<file path=customXml/item4.xml><?xml version="1.0" encoding="utf-8"?>
 <ct:contentTypeSchema xmlns:ct="http://schemas.microsoft.com/office/2006/metadata/contentType" xmlns:ma="http://schemas.microsoft.com/office/2006/metadata/properties/metaAttributes" ct:_="" ma:_="" ma:contentTypeName="Documento" ma:contentTypeID="0x01010051834B6C37FF2845B0A4C56940BECE9B" ma:contentTypeVersion="5" ma:contentTypeDescription="Creare un nuovo documento." ma:contentTypeScope="" ma:versionID="effab9cc1f57b3177c50b32270be8a4a">
   <xsd:schema xmlns:xsd="http://www.w3.org/2001/XMLSchema" xmlns:xs="http://www.w3.org/2001/XMLSchema" xmlns:p="http://schemas.microsoft.com/office/2006/metadata/properties" xmlns:ns2="40e358bb-7da9-47a1-a3fe-3789a503302b" xmlns:ns3="eaa38b9f-64d0-4f79-9204-e3d55ae369ec" targetNamespace="http://schemas.microsoft.com/office/2006/metadata/properties" ma:root="true" ma:fieldsID="3b589c657c020184d2a8d81b920a41cf" ns2:_="" ns3:_="">
     <xsd:import namespace="40e358bb-7da9-47a1-a3fe-3789a503302b"/>
@@ -7915,32 +7894,26 @@
 </ct:contentTypeSchema>
 </file>
 
-<file path=customXml/itemProps1.xml><?xml version="1.0" encoding="utf-8"?>
-<ds:datastoreItem xmlns:ds="http://schemas.openxmlformats.org/officeDocument/2006/customXml" ds:itemID="{54FB76EF-96BB-4AD6-B133-E904729D3ABC}">
-  <ds:schemaRefs>
-    <ds:schemaRef ds:uri="http://schemas.microsoft.com/sharepoint/v3/contenttype/forms"/>
-  </ds:schemaRefs>
-</ds:datastoreItem>
+<file path=customXml/item2.xml><?xml version="1.0" encoding="utf-8"?>
+<p:properties xmlns:p="http://schemas.microsoft.com/office/2006/metadata/properties" xmlns:xsi="http://www.w3.org/2001/XMLSchema-instance" xmlns:pc="http://schemas.microsoft.com/office/infopath/2007/PartnerControls">
+  <documentManagement/>
+</p:properties>
 </file>
 
-<file path=customXml/itemProps2.xml><?xml version="1.0" encoding="utf-8"?>
-<ds:datastoreItem xmlns:ds="http://schemas.openxmlformats.org/officeDocument/2006/customXml" ds:itemID="{682624CC-0428-4C2E-9587-431A3FCA7AB2}">
-  <ds:schemaRefs>
-    <ds:schemaRef ds:uri="http://schemas.openxmlformats.org/officeDocument/2006/bibliography"/>
-  </ds:schemaRefs>
-</ds:datastoreItem>
+<file path=customXml/item3.xml><?xml version="1.0" encoding="utf-8"?>
+<b:Sources xmlns:b="http://schemas.openxmlformats.org/officeDocument/2006/bibliography" xmlns="http://schemas.openxmlformats.org/officeDocument/2006/bibliography" SelectedStyle="\APASixthEditionOfficeOnline.xsl" StyleName="APA" Version="6"/>
 </file>
 
-<file path=customXml/itemProps3.xml><?xml version="1.0" encoding="utf-8"?>
-<ds:datastoreItem xmlns:ds="http://schemas.openxmlformats.org/officeDocument/2006/customXml" ds:itemID="{A805E57F-5E18-47DA-A720-180778A9F404}">
-  <ds:schemaRefs>
-    <ds:schemaRef ds:uri="http://schemas.microsoft.com/office/2006/metadata/properties"/>
-    <ds:schemaRef ds:uri="http://schemas.microsoft.com/office/infopath/2007/PartnerControls"/>
-  </ds:schemaRefs>
-</ds:datastoreItem>
+<file path=customXml/item4.xml><?xml version="1.0" encoding="utf-8"?>
+<?mso-contentType ?>
+<FormTemplates xmlns="http://schemas.microsoft.com/sharepoint/v3/contenttype/forms">
+  <Display>DocumentLibraryForm</Display>
+  <Edit>DocumentLibraryForm</Edit>
+  <New>DocumentLibraryForm</New>
+</FormTemplates>
 </file>
 
-<file path=customXml/itemProps4.xml><?xml version="1.0" encoding="utf-8"?>
+<file path=customXml/itemProps1.xml><?xml version="1.0" encoding="utf-8"?>
 <ds:datastoreItem xmlns:ds="http://schemas.openxmlformats.org/officeDocument/2006/customXml" ds:itemID="{515AAC3D-FF62-4699-97BC-B9254953B640}">
   <ds:schemaRefs>
     <ds:schemaRef ds:uri="http://schemas.microsoft.com/office/2006/metadata/contentType"/>
@@ -7957,4 +7930,29 @@
     <ds:schemaRef ds:uri="http://schemas.microsoft.com/internal/obd"/>
   </ds:schemaRefs>
 </ds:datastoreItem>
+</file>
+
+<file path=customXml/itemProps2.xml><?xml version="1.0" encoding="utf-8"?>
+<ds:datastoreItem xmlns:ds="http://schemas.openxmlformats.org/officeDocument/2006/customXml" ds:itemID="{A805E57F-5E18-47DA-A720-180778A9F404}">
+  <ds:schemaRefs>
+    <ds:schemaRef ds:uri="http://schemas.microsoft.com/office/2006/metadata/properties"/>
+    <ds:schemaRef ds:uri="http://schemas.microsoft.com/office/infopath/2007/PartnerControls"/>
+  </ds:schemaRefs>
+</ds:datastoreItem>
+</file>
+
+<file path=customXml/itemProps3.xml><?xml version="1.0" encoding="utf-8"?>
+<ds:datastoreItem xmlns:ds="http://schemas.openxmlformats.org/officeDocument/2006/customXml" ds:itemID="{682624CC-0428-4C2E-9587-431A3FCA7AB2}">
+  <ds:schemaRefs>
+    <ds:schemaRef ds:uri="http://schemas.openxmlformats.org/officeDocument/2006/bibliography"/>
+  </ds:schemaRefs>
+</ds:datastoreItem>
+</file>
+
+<file path=customXml/itemProps4.xml><?xml version="1.0" encoding="utf-8"?>
+<ds:datastoreItem xmlns:ds="http://schemas.openxmlformats.org/officeDocument/2006/customXml" ds:itemID="{54FB76EF-96BB-4AD6-B133-E904729D3ABC}">
+  <ds:schemaRefs>
+    <ds:schemaRef ds:uri="http://schemas.microsoft.com/sharepoint/v3/contenttype/forms"/>
+  </ds:schemaRefs>
+</ds:datastoreItem>
 </file>